--- a/web/lab/拿webshell/htaccess利用拿webshell.docx
+++ b/web/lab/拿webshell/htaccess利用拿webshell.docx
@@ -6,9 +6,6 @@
       <w:pPr>
         <w:pStyle w:val="1"/>
         <w:jc w:val="center"/>
-        <w:rPr>
-          <w:rFonts w:hint="eastAsia"/>
-        </w:rPr>
       </w:pPr>
       <w:r>
         <w:rPr>
@@ -51,6 +48,29 @@
         <w:rPr>
           <w:rFonts w:hint="eastAsia"/>
         </w:rPr>
+        <w:t>实验靶机：</w:t>
+      </w:r>
+      <w:r>
+        <w:rPr>
+          <w:rFonts w:hint="eastAsia"/>
+        </w:rPr>
+        <w:t xml:space="preserve"> </w:t>
+      </w:r>
+      <w:r>
+        <w:t>createByDemon-v1.0.tar.gz</w:t>
+      </w:r>
+      <w:r>
+        <w:rPr>
+          <w:rFonts w:hint="eastAsia"/>
+        </w:rPr>
+        <w:t>/lzx/uploadCode/upload-htaccess.php</w:t>
+      </w:r>
+    </w:p>
+    <w:p>
+      <w:r>
+        <w:rPr>
+          <w:rFonts w:hint="eastAsia"/>
+        </w:rPr>
         <w:t>利用</w:t>
       </w:r>
       <w:r>
@@ -79,11 +99,6 @@
       </w:r>
     </w:p>
     <w:p>
-      <w:pPr>
-        <w:rPr>
-          <w:rFonts w:hint="eastAsia"/>
-        </w:rPr>
-      </w:pPr>
       <w:r>
         <w:rPr>
           <w:rFonts w:hint="eastAsia"/>
@@ -91,13 +106,7 @@
         <w:t>但是此利用需要满足以下条件：</w:t>
       </w:r>
     </w:p>
-    <w:p>
-      <w:pPr>
-        <w:rPr>
-          <w:rFonts w:hint="eastAsia"/>
-        </w:rPr>
-      </w:pPr>
-    </w:p>
+    <w:p/>
     <w:p>
       <w:pPr>
         <w:pStyle w:val="a5"/>
@@ -106,9 +115,6 @@
           <w:numId w:val="1"/>
         </w:numPr>
         <w:ind w:firstLineChars="0"/>
-        <w:rPr>
-          <w:rFonts w:hint="eastAsia"/>
-        </w:rPr>
       </w:pPr>
       <w:r>
         <w:rPr>
@@ -155,9 +161,6 @@
           <w:numId w:val="1"/>
         </w:numPr>
         <w:ind w:firstLineChars="0"/>
-        <w:rPr>
-          <w:rFonts w:hint="eastAsia"/>
-        </w:rPr>
       </w:pPr>
       <w:r>
         <w:rPr>
@@ -180,9 +183,6 @@
           <w:numId w:val="1"/>
         </w:numPr>
         <w:ind w:firstLineChars="0"/>
-        <w:rPr>
-          <w:rFonts w:hint="eastAsia"/>
-        </w:rPr>
       </w:pPr>
       <w:r>
         <w:rPr>
@@ -203,19 +203,8 @@
         <w:t>文件</w:t>
       </w:r>
     </w:p>
-    <w:p>
-      <w:pPr>
-        <w:rPr>
-          <w:rFonts w:hint="eastAsia"/>
-        </w:rPr>
-      </w:pPr>
-    </w:p>
-    <w:p>
-      <w:pPr>
-        <w:rPr>
-          <w:rFonts w:hint="eastAsia"/>
-        </w:rPr>
-      </w:pPr>
+    <w:p/>
+    <w:p>
       <w:r>
         <w:rPr>
           <w:rFonts w:hint="eastAsia"/>
@@ -247,19 +236,8 @@
         <w:t>文件</w:t>
       </w:r>
     </w:p>
-    <w:p>
-      <w:pPr>
-        <w:rPr>
-          <w:rFonts w:hint="eastAsia"/>
-        </w:rPr>
-      </w:pPr>
-    </w:p>
-    <w:p>
-      <w:pPr>
-        <w:rPr>
-          <w:rFonts w:hint="eastAsia"/>
-        </w:rPr>
-      </w:pPr>
+    <w:p/>
+    <w:p>
       <w:r>
         <w:rPr>
           <w:rFonts w:hint="eastAsia"/>
@@ -280,11 +258,6 @@
       </w:r>
     </w:p>
     <w:p>
-      <w:pPr>
-        <w:rPr>
-          <w:rFonts w:hint="eastAsia"/>
-        </w:rPr>
-      </w:pPr>
       <w:r>
         <w:rPr>
           <w:noProof/>
@@ -337,11 +310,6 @@
       </w:r>
     </w:p>
     <w:p>
-      <w:pPr>
-        <w:rPr>
-          <w:rFonts w:hint="eastAsia"/>
-        </w:rPr>
-      </w:pPr>
       <w:r>
         <w:rPr>
           <w:noProof/>
@@ -394,11 +362,6 @@
       </w:r>
     </w:p>
     <w:p>
-      <w:pPr>
-        <w:rPr>
-          <w:rFonts w:hint="eastAsia"/>
-        </w:rPr>
-      </w:pPr>
       <w:r>
         <w:rPr>
           <w:noProof/>
@@ -451,19 +414,8 @@
         </w:drawing>
       </w:r>
     </w:p>
-    <w:p>
-      <w:pPr>
-        <w:rPr>
-          <w:rFonts w:hint="eastAsia"/>
-        </w:rPr>
-      </w:pPr>
-    </w:p>
-    <w:p>
-      <w:pPr>
-        <w:rPr>
-          <w:rFonts w:hint="eastAsia"/>
-        </w:rPr>
-      </w:pPr>
+    <w:p/>
+    <w:p>
       <w:r>
         <w:rPr>
           <w:rFonts w:hint="eastAsia"/>
@@ -484,11 +436,6 @@
       </w:r>
     </w:p>
     <w:p>
-      <w:pPr>
-        <w:rPr>
-          <w:rFonts w:hint="eastAsia"/>
-        </w:rPr>
-      </w:pPr>
       <w:r>
         <w:rPr>
           <w:noProof/>
@@ -541,11 +488,6 @@
       </w:r>
     </w:p>
     <w:p>
-      <w:pPr>
-        <w:rPr>
-          <w:rFonts w:hint="eastAsia"/>
-        </w:rPr>
-      </w:pPr>
       <w:r>
         <w:rPr>
           <w:noProof/>
@@ -598,11 +540,6 @@
       </w:r>
     </w:p>
     <w:p>
-      <w:pPr>
-        <w:rPr>
-          <w:rFonts w:hint="eastAsia"/>
-        </w:rPr>
-      </w:pPr>
       <w:r>
         <w:rPr>
           <w:rFonts w:hint="eastAsia"/>
@@ -623,19 +560,8 @@
         <w:t>结尾的文件，我们就可以把重写配置功能上传上去</w:t>
       </w:r>
     </w:p>
-    <w:p>
-      <w:pPr>
-        <w:rPr>
-          <w:rFonts w:hint="eastAsia"/>
-        </w:rPr>
-      </w:pPr>
-    </w:p>
-    <w:p>
-      <w:pPr>
-        <w:rPr>
-          <w:rFonts w:hint="eastAsia"/>
-        </w:rPr>
-      </w:pPr>
+    <w:p/>
+    <w:p>
       <w:r>
         <w:rPr>
           <w:rFonts w:hint="eastAsia"/>
@@ -668,27 +594,13 @@
     <w:p>
       <w:pPr>
         <w:pStyle w:val="a7"/>
-        <w:rPr>
-          <w:rFonts w:hint="eastAsia"/>
-        </w:rPr>
       </w:pPr>
       <w:r>
         <w:t>&lt;/FilesMatch&gt;</w:t>
       </w:r>
     </w:p>
-    <w:p>
-      <w:pPr>
-        <w:rPr>
-          <w:rFonts w:hint="eastAsia"/>
-        </w:rPr>
-      </w:pPr>
-    </w:p>
-    <w:p>
-      <w:pPr>
-        <w:rPr>
-          <w:rFonts w:hint="eastAsia"/>
-        </w:rPr>
-      </w:pPr>
+    <w:p/>
+    <w:p>
       <w:r>
         <w:rPr>
           <w:noProof/>
@@ -741,11 +653,6 @@
       </w:r>
     </w:p>
     <w:p>
-      <w:pPr>
-        <w:rPr>
-          <w:rFonts w:hint="eastAsia"/>
-        </w:rPr>
-      </w:pPr>
       <w:r>
         <w:rPr>
           <w:rFonts w:hint="eastAsia"/>
@@ -754,11 +661,6 @@
       </w:r>
     </w:p>
     <w:p>
-      <w:pPr>
-        <w:rPr>
-          <w:rFonts w:hint="eastAsia"/>
-        </w:rPr>
-      </w:pPr>
       <w:r>
         <w:rPr>
           <w:noProof/>
@@ -811,11 +713,6 @@
       </w:r>
     </w:p>
     <w:p>
-      <w:pPr>
-        <w:rPr>
-          <w:rFonts w:hint="eastAsia"/>
-        </w:rPr>
-      </w:pPr>
       <w:r>
         <w:rPr>
           <w:rFonts w:hint="eastAsia"/>
@@ -836,11 +733,6 @@
       </w:r>
     </w:p>
     <w:p>
-      <w:pPr>
-        <w:rPr>
-          <w:rFonts w:hint="eastAsia"/>
-        </w:rPr>
-      </w:pPr>
       <w:r>
         <w:rPr>
           <w:noProof/>
@@ -894,11 +786,6 @@
       </w:r>
     </w:p>
     <w:p>
-      <w:pPr>
-        <w:rPr>
-          <w:rFonts w:hint="eastAsia"/>
-        </w:rPr>
-      </w:pPr>
       <w:r>
         <w:rPr>
           <w:rFonts w:hint="eastAsia"/>
@@ -913,11 +800,6 @@
       </w:r>
     </w:p>
     <w:p>
-      <w:pPr>
-        <w:rPr>
-          <w:rFonts w:hint="eastAsia"/>
-        </w:rPr>
-      </w:pPr>
       <w:r>
         <w:rPr>
           <w:noProof/>
@@ -1346,6 +1228,7 @@
   <w:style w:type="paragraph" w:default="1" w:styleId="a">
     <w:name w:val="Normal"/>
     <w:qFormat/>
+    <w:rsid w:val="006C20CC"/>
     <w:pPr>
       <w:widowControl w:val="0"/>
       <w:jc w:val="both"/>
